--- a/Spring/MS/Master Microservices with Spring, Docker, Kubernetes/Section 5 How do we build, deploy, scale our microserivce using Docker (Challenge 2)/21. Introduction to challenges while building.docx
+++ b/Spring/MS/Master Microservices with Spring, Docker, Kubernetes/Section 5 How do we build, deploy, scale our microserivce using Docker (Challenge 2)/21. Introduction to challenges while building.docx
@@ -94,7 +94,21 @@
           <w:u w:val="none"/>
           <w:lang w:val="en-IN"/>
         </w:rPr>
-        <w:t xml:space="preserve"> challenge in microservice about how to decide about the size of a microservice.</w:t>
+        <w:t xml:space="preserve"> challenge in microservice about how to decide about the size</w:t>
+      </w:r>
+      <w:r>
+        <w:rPr>
+          <w:u w:val="none"/>
+          <w:lang w:val="en-IN"/>
+        </w:rPr>
+        <w:t>/boundary</w:t>
+      </w:r>
+      <w:r>
+        <w:rPr>
+          <w:u w:val="none"/>
+          <w:lang w:val="en-IN"/>
+        </w:rPr>
+        <w:t xml:space="preserve"> of a microservice.</w:t>
       </w:r>
     </w:p>
     <w:p>
@@ -352,7 +366,38 @@
           <w:lang w:val="en-IN"/>
         </w:rPr>
         <w:br/>
-        <w:t xml:space="preserve">If you go to deploy them, it may take days and days of time. </w:t>
+        <w:t xml:space="preserve">If you go to deploy them, it may take </w:t>
+      </w:r>
+      <w:r>
+        <w:rPr>
+          <w:b/>
+          <w:u w:val="none"/>
+          <w:lang w:val="en-IN"/>
+        </w:rPr>
+        <w:t>“</w:t>
+      </w:r>
+      <w:r>
+        <w:rPr>
+          <w:b/>
+          <w:u w:val="none"/>
+          <w:lang w:val="en-IN"/>
+        </w:rPr>
+        <w:t>days and days of time</w:t>
+      </w:r>
+      <w:r>
+        <w:rPr>
+          <w:b/>
+          <w:u w:val="none"/>
+          <w:lang w:val="en-IN"/>
+        </w:rPr>
+        <w:t>”</w:t>
+      </w:r>
+      <w:r>
+        <w:rPr>
+          <w:u w:val="none"/>
+          <w:lang w:val="en-IN"/>
+        </w:rPr>
+        <w:t xml:space="preserve">. </w:t>
       </w:r>
       <w:r>
         <w:rPr>
@@ -490,7 +535,14 @@
           <w:lang w:val="en-IN"/>
         </w:rPr>
         <w:br/>
-        <w:t>Such configuration modifications are difficult in microservices.</w:t>
+        <w:t>Such configuration modifications</w:t>
+      </w:r>
+      <w:r>
+        <w:rPr>
+          <w:u w:val="none"/>
+          <w:lang w:val="en-IN"/>
+        </w:rPr>
+        <w:t xml:space="preserve"> are difficult in microservices as we have 100 micro services and taking them from Dev to UAT environment along with configurations is really very difficult.</w:t>
       </w:r>
     </w:p>
     <w:p>
